--- a/Диплом/Диплом-Презентация.docx
+++ b/Диплом/Диплом-Презентация.docx
@@ -25,7 +25,7 @@
           <w:lang w:eastAsia="ru-RU"/>
         </w:rPr>
         <w:drawing>
-          <wp:inline distT="0" distB="0" distL="0" distR="0" wp14:anchorId="02FF64A5" wp14:editId="0F7DCAEF">
+          <wp:inline distT="0" distB="0" distL="0" distR="0" wp14:anchorId="70DDEA25" wp14:editId="238CED69">
             <wp:extent cx="5939790" cy="3340735"/>
             <wp:effectExtent l="0" t="0" r="3810" b="0"/>
             <wp:docPr id="1" name="Рисунок 1"/>
@@ -94,16 +94,15 @@
       <w:r>
         <w:rPr>
           <w:rFonts w:ascii="Times New Roman" w:hAnsi="Times New Roman" w:cs="Times New Roman"/>
-          <w:noProof/>
           <w:sz w:val="28"/>
           <w:szCs w:val="28"/>
           <w:lang w:eastAsia="ru-RU"/>
         </w:rPr>
         <w:drawing>
-          <wp:inline distT="0" distB="0" distL="0" distR="0" wp14:anchorId="2D39EB2E" wp14:editId="433FFAAC">
+          <wp:inline distT="0" distB="0" distL="0" distR="0" wp14:anchorId="29579FA3" wp14:editId="2E17900D">
             <wp:extent cx="5939790" cy="3340735"/>
             <wp:effectExtent l="0" t="0" r="3810" b="0"/>
-            <wp:docPr id="2" name="Рисунок 2"/>
+            <wp:docPr id="7" name="Рисунок 7"/>
             <wp:cNvGraphicFramePr>
               <a:graphicFrameLocks xmlns:a="http://schemas.openxmlformats.org/drawingml/2006/main" noChangeAspect="1"/>
             </wp:cNvGraphicFramePr>
@@ -135,6 +134,8 @@
           </wp:inline>
         </w:drawing>
       </w:r>
+      <w:bookmarkStart w:id="1" w:name="_GoBack"/>
+      <w:bookmarkEnd w:id="1"/>
     </w:p>
     <w:p>
       <w:pPr>
@@ -533,6 +534,7 @@
       <w:r>
         <w:rPr>
           <w:rFonts w:ascii="Times New Roman" w:hAnsi="Times New Roman" w:cs="Times New Roman"/>
+          <w:noProof/>
           <w:sz w:val="28"/>
           <w:szCs w:val="28"/>
           <w:lang w:eastAsia="ru-RU"/>
@@ -573,8 +575,6 @@
           </wp:inline>
         </w:drawing>
       </w:r>
-      <w:bookmarkStart w:id="1" w:name="_GoBack"/>
-      <w:bookmarkEnd w:id="1"/>
     </w:p>
     <w:p>
       <w:pPr>
@@ -1329,10 +1329,10 @@
           <w:lang w:eastAsia="ru-RU"/>
         </w:rPr>
         <w:drawing>
-          <wp:inline distT="0" distB="0" distL="0" distR="0" wp14:anchorId="368A1720" wp14:editId="6DC0FC5B">
+          <wp:inline distT="0" distB="0" distL="0" distR="0" wp14:anchorId="0297B01D" wp14:editId="7C647A54">
             <wp:extent cx="5939790" cy="3340735"/>
             <wp:effectExtent l="0" t="0" r="3810" b="0"/>
-            <wp:docPr id="15" name="Рисунок 15"/>
+            <wp:docPr id="6" name="Рисунок 6"/>
             <wp:cNvGraphicFramePr>
               <a:graphicFrameLocks xmlns:a="http://schemas.openxmlformats.org/drawingml/2006/main" noChangeAspect="1"/>
             </wp:cNvGraphicFramePr>
@@ -2126,7 +2126,7 @@
 </file>
 
 <file path=customXml/itemProps1.xml><?xml version="1.0" encoding="utf-8"?>
-<ds:datastoreItem xmlns:ds="http://schemas.openxmlformats.org/officeDocument/2006/customXml" ds:itemID="{CFEF16D7-B6A5-46FE-9879-543FAA2F6543}">
+<ds:datastoreItem xmlns:ds="http://schemas.openxmlformats.org/officeDocument/2006/customXml" ds:itemID="{80FB0517-9235-446F-86A9-A15E5E553E5A}">
   <ds:schemaRefs>
     <ds:schemaRef ds:uri="http://schemas.openxmlformats.org/officeDocument/2006/bibliography"/>
   </ds:schemaRefs>
